--- a/Analyse et diagrammes/Analyse worm.docx
+++ b/Analyse et diagrammes/Analyse worm.docx
@@ -60,7 +60,7 @@
     </w:p>
     <w:p>
       <w:pPr>
-        <w:pStyle w:val="Paragraphedeliste"/>
+        <w:pStyle w:val="ListParagraph"/>
         <w:numPr>
           <w:ilvl w:val="0"/>
           <w:numId w:val="1"/>
@@ -78,7 +78,7 @@
     </w:p>
     <w:p>
       <w:pPr>
-        <w:pStyle w:val="Paragraphedeliste"/>
+        <w:pStyle w:val="ListParagraph"/>
         <w:numPr>
           <w:ilvl w:val="0"/>
           <w:numId w:val="1"/>
@@ -120,28 +120,12 @@
           <w:b/>
           <w:sz w:val="28"/>
         </w:rPr>
-        <w:t xml:space="preserve">Liste des composantes </w:t>
-      </w:r>
-      <w:proofErr w:type="gramStart"/>
-      <w:r>
-        <w:rPr>
-          <w:b/>
-          <w:sz w:val="28"/>
-        </w:rPr>
-        <w:t>du</w:t>
-      </w:r>
-      <w:proofErr w:type="gramEnd"/>
-      <w:r>
-        <w:rPr>
-          <w:b/>
-          <w:sz w:val="28"/>
-        </w:rPr>
-        <w:t xml:space="preserve"> menu nouvelle partie.</w:t>
-      </w:r>
-    </w:p>
-    <w:p>
-      <w:pPr>
-        <w:pStyle w:val="Paragraphedeliste"/>
+        <w:t>Liste des composantes du menu nouvelle partie.</w:t>
+      </w:r>
+    </w:p>
+    <w:p>
+      <w:pPr>
+        <w:pStyle w:val="ListParagraph"/>
         <w:numPr>
           <w:ilvl w:val="0"/>
           <w:numId w:val="1"/>
@@ -175,7 +159,7 @@
     </w:p>
     <w:p>
       <w:pPr>
-        <w:pStyle w:val="Paragraphedeliste"/>
+        <w:pStyle w:val="ListParagraph"/>
         <w:numPr>
           <w:ilvl w:val="0"/>
           <w:numId w:val="1"/>
@@ -201,7 +185,7 @@
     </w:p>
     <w:p>
       <w:pPr>
-        <w:pStyle w:val="Paragraphedeliste"/>
+        <w:pStyle w:val="ListParagraph"/>
         <w:numPr>
           <w:ilvl w:val="0"/>
           <w:numId w:val="1"/>
@@ -233,7 +217,7 @@
     </w:p>
     <w:p>
       <w:pPr>
-        <w:pStyle w:val="Paragraphedeliste"/>
+        <w:pStyle w:val="ListParagraph"/>
         <w:numPr>
           <w:ilvl w:val="0"/>
           <w:numId w:val="1"/>
@@ -263,7 +247,7 @@
     </w:p>
     <w:p>
       <w:pPr>
-        <w:pStyle w:val="Paragraphedeliste"/>
+        <w:pStyle w:val="ListParagraph"/>
         <w:numPr>
           <w:ilvl w:val="0"/>
           <w:numId w:val="1"/>
@@ -281,7 +265,7 @@
     </w:p>
     <w:p>
       <w:pPr>
-        <w:pStyle w:val="Paragraphedeliste"/>
+        <w:pStyle w:val="ListParagraph"/>
         <w:numPr>
           <w:ilvl w:val="0"/>
           <w:numId w:val="1"/>
@@ -687,11 +671,30 @@
           <w:sz w:val="32"/>
         </w:rPr>
         <w:lastRenderedPageBreak/>
-        <w:t>Analyse du jeu (Tours et mouvement) :</w:t>
-      </w:r>
-    </w:p>
-    <w:p>
-      <w:pPr>
+        <w:t>Analyse du jeu</w:t>
+      </w:r>
+      <w:r>
+        <w:rPr>
+          <w:b/>
+          <w:sz w:val="32"/>
+        </w:rPr>
+        <w:t xml:space="preserve"> </w:t>
+      </w:r>
+      <w:r>
+        <w:rPr>
+          <w:b/>
+          <w:sz w:val="32"/>
+        </w:rPr>
+        <w:t>:</w:t>
+      </w:r>
+    </w:p>
+    <w:p>
+      <w:pPr>
+        <w:pStyle w:val="ListParagraph"/>
+        <w:numPr>
+          <w:ilvl w:val="0"/>
+          <w:numId w:val="2"/>
+        </w:numPr>
         <w:rPr>
           <w:b/>
           <w:sz w:val="28"/>
@@ -701,21 +704,1187 @@
       <w:r>
         <w:rPr>
           <w:b/>
-          <w:sz w:val="28"/>
-        </w:rPr>
-        <w:t>Map</w:t>
+          <w:sz w:val="24"/>
+        </w:rPr>
+        <w:t>map</w:t>
       </w:r>
       <w:proofErr w:type="spellEnd"/>
     </w:p>
     <w:p>
       <w:pPr>
-        <w:rPr>
-          <w:b/>
-          <w:sz w:val="24"/>
-        </w:rPr>
-      </w:pPr>
+        <w:pStyle w:val="ListParagraph"/>
+        <w:numPr>
+          <w:ilvl w:val="0"/>
+          <w:numId w:val="2"/>
+        </w:numPr>
+        <w:rPr>
+          <w:b/>
+          <w:sz w:val="28"/>
+        </w:rPr>
+      </w:pPr>
+      <w:r>
+        <w:rPr>
+          <w:b/>
+          <w:sz w:val="24"/>
+        </w:rPr>
+        <w:t>équipes</w:t>
+      </w:r>
+    </w:p>
+    <w:p>
+      <w:pPr>
+        <w:rPr>
+          <w:b/>
+          <w:sz w:val="28"/>
+        </w:rPr>
+      </w:pPr>
+      <w:r>
+        <w:rPr>
+          <w:b/>
+          <w:sz w:val="28"/>
+        </w:rPr>
+        <w:t>MAP</w:t>
+      </w:r>
+    </w:p>
+    <w:p>
+      <w:pPr>
+        <w:rPr>
+          <w:b/>
+          <w:sz w:val="28"/>
+        </w:rPr>
+      </w:pPr>
+      <w:r>
+        <w:rPr>
+          <w:b/>
+          <w:sz w:val="28"/>
+        </w:rPr>
+        <w:t xml:space="preserve">Liste des composantes de la </w:t>
+      </w:r>
+      <w:proofErr w:type="spellStart"/>
+      <w:r>
+        <w:rPr>
+          <w:b/>
+          <w:sz w:val="28"/>
+        </w:rPr>
+        <w:t>map</w:t>
+      </w:r>
       <w:bookmarkStart w:id="0" w:name="_GoBack"/>
       <w:bookmarkEnd w:id="0"/>
+      <w:proofErr w:type="spellEnd"/>
+      <w:r>
+        <w:rPr>
+          <w:b/>
+          <w:sz w:val="28"/>
+        </w:rPr>
+        <w:t> :</w:t>
+      </w:r>
+    </w:p>
+    <w:p>
+      <w:pPr>
+        <w:pStyle w:val="ListParagraph"/>
+        <w:numPr>
+          <w:ilvl w:val="0"/>
+          <w:numId w:val="6"/>
+        </w:numPr>
+        <w:rPr>
+          <w:b/>
+          <w:sz w:val="24"/>
+        </w:rPr>
+      </w:pPr>
+      <w:r>
+        <w:rPr>
+          <w:b/>
+          <w:sz w:val="24"/>
+        </w:rPr>
+        <w:t>B</w:t>
+      </w:r>
+      <w:r>
+        <w:rPr>
+          <w:b/>
+          <w:sz w:val="24"/>
+        </w:rPr>
+        <w:t>oussole</w:t>
+      </w:r>
+    </w:p>
+    <w:p>
+      <w:pPr>
+        <w:pStyle w:val="ListParagraph"/>
+        <w:numPr>
+          <w:ilvl w:val="0"/>
+          <w:numId w:val="6"/>
+        </w:numPr>
+        <w:rPr>
+          <w:b/>
+          <w:sz w:val="24"/>
+        </w:rPr>
+      </w:pPr>
+      <w:r>
+        <w:rPr>
+          <w:b/>
+          <w:sz w:val="24"/>
+        </w:rPr>
+        <w:t>Vent</w:t>
+      </w:r>
+    </w:p>
+    <w:p>
+      <w:pPr>
+        <w:pStyle w:val="ListParagraph"/>
+        <w:numPr>
+          <w:ilvl w:val="0"/>
+          <w:numId w:val="6"/>
+        </w:numPr>
+        <w:rPr>
+          <w:b/>
+          <w:sz w:val="24"/>
+        </w:rPr>
+      </w:pPr>
+      <w:r>
+        <w:rPr>
+          <w:b/>
+          <w:sz w:val="24"/>
+        </w:rPr>
+        <w:t>Gravité</w:t>
+      </w:r>
+    </w:p>
+    <w:p>
+      <w:pPr>
+        <w:pStyle w:val="ListParagraph"/>
+        <w:numPr>
+          <w:ilvl w:val="0"/>
+          <w:numId w:val="6"/>
+        </w:numPr>
+        <w:rPr>
+          <w:b/>
+          <w:sz w:val="24"/>
+        </w:rPr>
+      </w:pPr>
+      <w:r>
+        <w:rPr>
+          <w:b/>
+          <w:sz w:val="24"/>
+        </w:rPr>
+        <w:t>Terrain destructible</w:t>
+      </w:r>
+    </w:p>
+    <w:p>
+      <w:pPr>
+        <w:pStyle w:val="ListParagraph"/>
+        <w:numPr>
+          <w:ilvl w:val="0"/>
+          <w:numId w:val="6"/>
+        </w:numPr>
+        <w:rPr>
+          <w:b/>
+          <w:sz w:val="24"/>
+        </w:rPr>
+      </w:pPr>
+      <w:r>
+        <w:rPr>
+          <w:b/>
+          <w:sz w:val="24"/>
+        </w:rPr>
+        <w:t>Arrière-plan</w:t>
+      </w:r>
+    </w:p>
+    <w:p>
+      <w:pPr>
+        <w:pStyle w:val="ListParagraph"/>
+        <w:numPr>
+          <w:ilvl w:val="0"/>
+          <w:numId w:val="6"/>
+        </w:numPr>
+        <w:rPr>
+          <w:b/>
+          <w:sz w:val="24"/>
+        </w:rPr>
+      </w:pPr>
+      <w:r>
+        <w:rPr>
+          <w:b/>
+          <w:sz w:val="24"/>
+        </w:rPr>
+        <w:t>limites</w:t>
+      </w:r>
+    </w:p>
+    <w:p>
+      <w:pPr>
+        <w:rPr>
+          <w:b/>
+          <w:sz w:val="28"/>
+        </w:rPr>
+      </w:pPr>
+      <w:r>
+        <w:rPr>
+          <w:b/>
+          <w:sz w:val="28"/>
+        </w:rPr>
+        <w:t xml:space="preserve">Fonctionnalité de la </w:t>
+      </w:r>
+      <w:proofErr w:type="spellStart"/>
+      <w:r>
+        <w:rPr>
+          <w:b/>
+          <w:sz w:val="28"/>
+        </w:rPr>
+        <w:t>map</w:t>
+      </w:r>
+      <w:proofErr w:type="spellEnd"/>
+      <w:r>
+        <w:rPr>
+          <w:b/>
+          <w:sz w:val="28"/>
+        </w:rPr>
+        <w:t> :</w:t>
+      </w:r>
+    </w:p>
+    <w:p>
+      <w:pPr>
+        <w:rPr>
+          <w:b/>
+          <w:sz w:val="28"/>
+        </w:rPr>
+      </w:pPr>
+      <w:r>
+        <w:rPr>
+          <w:b/>
+          <w:sz w:val="24"/>
+        </w:rPr>
+        <w:t xml:space="preserve">Boussole : </w:t>
+      </w:r>
+      <w:r>
+        <w:rPr>
+          <w:sz w:val="24"/>
+        </w:rPr>
+        <w:t>Indique la force et la direction du vent.</w:t>
+      </w:r>
+    </w:p>
+    <w:p>
+      <w:pPr>
+        <w:rPr>
+          <w:b/>
+          <w:sz w:val="28"/>
+        </w:rPr>
+      </w:pPr>
+      <w:r>
+        <w:rPr>
+          <w:b/>
+          <w:sz w:val="24"/>
+        </w:rPr>
+        <w:t xml:space="preserve">Vent et gravité : </w:t>
+      </w:r>
+      <w:r>
+        <w:rPr>
+          <w:sz w:val="24"/>
+        </w:rPr>
+        <w:t xml:space="preserve">Altère le mouvement d’un objet dans la </w:t>
+      </w:r>
+      <w:proofErr w:type="spellStart"/>
+      <w:r>
+        <w:rPr>
+          <w:sz w:val="24"/>
+        </w:rPr>
+        <w:t>map</w:t>
+      </w:r>
+      <w:proofErr w:type="spellEnd"/>
+      <w:r>
+        <w:rPr>
+          <w:sz w:val="24"/>
+        </w:rPr>
+        <w:t xml:space="preserve"> selon une force et une direction unique à la </w:t>
+      </w:r>
+      <w:proofErr w:type="spellStart"/>
+      <w:r>
+        <w:rPr>
+          <w:sz w:val="24"/>
+        </w:rPr>
+        <w:t>map</w:t>
+      </w:r>
+      <w:proofErr w:type="spellEnd"/>
+      <w:r>
+        <w:rPr>
+          <w:sz w:val="24"/>
+        </w:rPr>
+        <w:t>.</w:t>
+      </w:r>
+    </w:p>
+    <w:p>
+      <w:pPr>
+        <w:rPr>
+          <w:sz w:val="24"/>
+        </w:rPr>
+      </w:pPr>
+      <w:r>
+        <w:rPr>
+          <w:b/>
+          <w:sz w:val="24"/>
+        </w:rPr>
+        <w:t xml:space="preserve">Terrain destructible : </w:t>
+      </w:r>
+      <w:r>
+        <w:rPr>
+          <w:sz w:val="24"/>
+        </w:rPr>
+        <w:t>La texture en avant-plan peut être modifiée par des explosions.</w:t>
+      </w:r>
+    </w:p>
+    <w:p>
+      <w:pPr>
+        <w:rPr>
+          <w:b/>
+          <w:sz w:val="28"/>
+        </w:rPr>
+      </w:pPr>
+      <w:r>
+        <w:rPr>
+          <w:b/>
+          <w:sz w:val="24"/>
+        </w:rPr>
+        <w:t xml:space="preserve">Arrière-plan : </w:t>
+      </w:r>
+      <w:r>
+        <w:rPr>
+          <w:sz w:val="24"/>
+        </w:rPr>
+        <w:t xml:space="preserve">Image en fond de la </w:t>
+      </w:r>
+      <w:proofErr w:type="spellStart"/>
+      <w:r>
+        <w:rPr>
+          <w:sz w:val="24"/>
+        </w:rPr>
+        <w:t>map</w:t>
+      </w:r>
+      <w:proofErr w:type="spellEnd"/>
+      <w:r>
+        <w:rPr>
+          <w:sz w:val="24"/>
+        </w:rPr>
+        <w:t xml:space="preserve"> non modifiable.</w:t>
+      </w:r>
+    </w:p>
+    <w:p>
+      <w:pPr>
+        <w:rPr>
+          <w:sz w:val="24"/>
+        </w:rPr>
+      </w:pPr>
+      <w:r>
+        <w:rPr>
+          <w:b/>
+          <w:sz w:val="24"/>
+        </w:rPr>
+        <w:t>Limites :</w:t>
+      </w:r>
+      <w:r>
+        <w:rPr>
+          <w:b/>
+          <w:sz w:val="28"/>
+        </w:rPr>
+        <w:t xml:space="preserve"> </w:t>
+      </w:r>
+      <w:r>
+        <w:rPr>
+          <w:sz w:val="24"/>
+        </w:rPr>
+        <w:t xml:space="preserve">Lorsqu’un projectile sort vers la droite, la gauche ou le bas de la </w:t>
+      </w:r>
+      <w:proofErr w:type="spellStart"/>
+      <w:r>
+        <w:rPr>
+          <w:sz w:val="24"/>
+        </w:rPr>
+        <w:t>map</w:t>
+      </w:r>
+      <w:proofErr w:type="spellEnd"/>
+      <w:r>
+        <w:rPr>
+          <w:sz w:val="24"/>
+        </w:rPr>
+        <w:t>, il est détruit sinon, il continu sa trajectoire.</w:t>
+      </w:r>
+    </w:p>
+    <w:p>
+      <w:pPr>
+        <w:rPr>
+          <w:b/>
+          <w:sz w:val="32"/>
+        </w:rPr>
+      </w:pPr>
+      <w:r>
+        <w:rPr>
+          <w:b/>
+          <w:sz w:val="28"/>
+        </w:rPr>
+        <w:t>ÉQUIPE</w:t>
+      </w:r>
+      <w:r>
+        <w:rPr>
+          <w:b/>
+          <w:sz w:val="28"/>
+        </w:rPr>
+        <w:t xml:space="preserve"> (l’équipe contient des personnages selon ce que l’utilisateur </w:t>
+      </w:r>
+      <w:proofErr w:type="spellStart"/>
+      <w:r>
+        <w:rPr>
+          <w:b/>
+          <w:sz w:val="28"/>
+        </w:rPr>
+        <w:t>à</w:t>
+      </w:r>
+      <w:proofErr w:type="spellEnd"/>
+      <w:r>
+        <w:rPr>
+          <w:b/>
+          <w:sz w:val="28"/>
+        </w:rPr>
+        <w:t xml:space="preserve"> mis en paramètre dans le menu nouvelle partie)</w:t>
+      </w:r>
+    </w:p>
+    <w:p>
+      <w:pPr>
+        <w:rPr>
+          <w:b/>
+          <w:sz w:val="28"/>
+        </w:rPr>
+      </w:pPr>
+      <w:r>
+        <w:rPr>
+          <w:b/>
+          <w:sz w:val="28"/>
+        </w:rPr>
+        <w:t>Liste des composantes des personnages</w:t>
+      </w:r>
+    </w:p>
+    <w:p>
+      <w:pPr>
+        <w:pStyle w:val="ListParagraph"/>
+        <w:numPr>
+          <w:ilvl w:val="0"/>
+          <w:numId w:val="7"/>
+        </w:numPr>
+        <w:rPr>
+          <w:b/>
+          <w:sz w:val="24"/>
+        </w:rPr>
+      </w:pPr>
+      <w:r>
+        <w:rPr>
+          <w:b/>
+          <w:sz w:val="24"/>
+        </w:rPr>
+        <w:t>Barre de vie</w:t>
+      </w:r>
+    </w:p>
+    <w:p>
+      <w:pPr>
+        <w:pStyle w:val="ListParagraph"/>
+        <w:numPr>
+          <w:ilvl w:val="0"/>
+          <w:numId w:val="7"/>
+        </w:numPr>
+        <w:rPr>
+          <w:b/>
+          <w:sz w:val="24"/>
+        </w:rPr>
+      </w:pPr>
+      <w:r>
+        <w:rPr>
+          <w:b/>
+          <w:sz w:val="24"/>
+        </w:rPr>
+        <w:t>Outils et munition</w:t>
+      </w:r>
+    </w:p>
+    <w:p>
+      <w:pPr>
+        <w:pStyle w:val="ListParagraph"/>
+        <w:numPr>
+          <w:ilvl w:val="0"/>
+          <w:numId w:val="7"/>
+        </w:numPr>
+        <w:rPr>
+          <w:b/>
+          <w:sz w:val="24"/>
+        </w:rPr>
+      </w:pPr>
+      <w:r>
+        <w:rPr>
+          <w:b/>
+          <w:sz w:val="24"/>
+        </w:rPr>
+        <w:t>Animation arrivée/départ</w:t>
+      </w:r>
+    </w:p>
+    <w:p>
+      <w:pPr>
+        <w:pStyle w:val="ListParagraph"/>
+        <w:numPr>
+          <w:ilvl w:val="0"/>
+          <w:numId w:val="7"/>
+        </w:numPr>
+        <w:rPr>
+          <w:b/>
+          <w:sz w:val="24"/>
+        </w:rPr>
+      </w:pPr>
+      <w:r>
+        <w:rPr>
+          <w:b/>
+          <w:sz w:val="24"/>
+        </w:rPr>
+        <w:t>Animation de déplacement</w:t>
+      </w:r>
+    </w:p>
+    <w:p>
+      <w:pPr>
+        <w:pStyle w:val="ListParagraph"/>
+        <w:numPr>
+          <w:ilvl w:val="0"/>
+          <w:numId w:val="7"/>
+        </w:numPr>
+        <w:rPr>
+          <w:b/>
+          <w:sz w:val="24"/>
+        </w:rPr>
+      </w:pPr>
+      <w:r>
+        <w:rPr>
+          <w:b/>
+          <w:sz w:val="24"/>
+        </w:rPr>
+        <w:t>Animation de tir</w:t>
+      </w:r>
+    </w:p>
+    <w:p>
+      <w:pPr>
+        <w:pStyle w:val="ListParagraph"/>
+        <w:numPr>
+          <w:ilvl w:val="0"/>
+          <w:numId w:val="7"/>
+        </w:numPr>
+        <w:rPr>
+          <w:b/>
+          <w:sz w:val="24"/>
+        </w:rPr>
+      </w:pPr>
+      <w:r>
+        <w:rPr>
+          <w:b/>
+          <w:sz w:val="24"/>
+        </w:rPr>
+        <w:t>Collisions</w:t>
+      </w:r>
+    </w:p>
+    <w:p>
+      <w:pPr>
+        <w:pStyle w:val="ListParagraph"/>
+        <w:numPr>
+          <w:ilvl w:val="0"/>
+          <w:numId w:val="7"/>
+        </w:numPr>
+        <w:rPr>
+          <w:b/>
+          <w:sz w:val="24"/>
+        </w:rPr>
+      </w:pPr>
+      <w:r>
+        <w:rPr>
+          <w:b/>
+          <w:sz w:val="24"/>
+        </w:rPr>
+        <w:t>Position</w:t>
+      </w:r>
+    </w:p>
+    <w:p>
+      <w:pPr>
+        <w:rPr>
+          <w:b/>
+          <w:sz w:val="28"/>
+        </w:rPr>
+      </w:pPr>
+    </w:p>
+    <w:p>
+      <w:pPr>
+        <w:rPr>
+          <w:b/>
+          <w:sz w:val="28"/>
+        </w:rPr>
+      </w:pPr>
+      <w:r>
+        <w:rPr>
+          <w:b/>
+          <w:sz w:val="28"/>
+        </w:rPr>
+        <w:lastRenderedPageBreak/>
+        <w:t>Fonctionnalité des personnages</w:t>
+      </w:r>
+    </w:p>
+    <w:p>
+      <w:pPr>
+        <w:rPr>
+          <w:b/>
+          <w:sz w:val="24"/>
+        </w:rPr>
+      </w:pPr>
+      <w:r>
+        <w:rPr>
+          <w:b/>
+          <w:sz w:val="24"/>
+        </w:rPr>
+        <w:t xml:space="preserve">Barre de vie : </w:t>
+      </w:r>
+      <w:r>
+        <w:rPr>
+          <w:sz w:val="24"/>
+        </w:rPr>
+        <w:t>Affiche le pourcentage de vie restante d’un joueur.</w:t>
+      </w:r>
+      <w:r>
+        <w:rPr>
+          <w:sz w:val="24"/>
+        </w:rPr>
+        <w:t xml:space="preserve"> Elle diminue quand le joueur prend des dommages.</w:t>
+      </w:r>
+    </w:p>
+    <w:p>
+      <w:pPr>
+        <w:spacing w:after="0" w:line="240" w:lineRule="auto"/>
+        <w:rPr>
+          <w:b/>
+          <w:u w:val="single"/>
+        </w:rPr>
+      </w:pPr>
+      <w:r>
+        <w:rPr>
+          <w:b/>
+          <w:u w:val="single"/>
+        </w:rPr>
+        <w:t>Liste des outils :</w:t>
+      </w:r>
+    </w:p>
+    <w:p>
+      <w:pPr>
+        <w:spacing w:after="0" w:line="240" w:lineRule="auto"/>
+        <w:rPr>
+          <w:b/>
+        </w:rPr>
+      </w:pPr>
+      <w:r>
+        <w:rPr>
+          <w:b/>
+        </w:rPr>
+        <w:tab/>
+        <w:t>Outil :</w:t>
+      </w:r>
+    </w:p>
+    <w:p>
+      <w:pPr>
+        <w:spacing w:after="0" w:line="240" w:lineRule="auto"/>
+      </w:pPr>
+      <w:r>
+        <w:rPr>
+          <w:b/>
+        </w:rPr>
+        <w:tab/>
+      </w:r>
+      <w:r>
+        <w:rPr>
+          <w:b/>
+        </w:rPr>
+        <w:tab/>
+      </w:r>
+      <w:r>
+        <w:t>-Grenade</w:t>
+      </w:r>
+    </w:p>
+    <w:p>
+      <w:pPr>
+        <w:spacing w:after="0" w:line="240" w:lineRule="auto"/>
+      </w:pPr>
+      <w:r>
+        <w:tab/>
+      </w:r>
+      <w:r>
+        <w:tab/>
+        <w:t>-Missile</w:t>
+      </w:r>
+    </w:p>
+    <w:p>
+      <w:pPr>
+        <w:spacing w:after="0" w:line="240" w:lineRule="auto"/>
+      </w:pPr>
+      <w:r>
+        <w:tab/>
+      </w:r>
+      <w:r>
+        <w:tab/>
+        <w:t>-Jet Pack</w:t>
+      </w:r>
+    </w:p>
+    <w:p>
+      <w:pPr>
+        <w:spacing w:after="0" w:line="240" w:lineRule="auto"/>
+      </w:pPr>
+      <w:r>
+        <w:tab/>
+      </w:r>
+      <w:r>
+        <w:tab/>
+        <w:t>-Mêlée</w:t>
+      </w:r>
+    </w:p>
+    <w:p>
+      <w:pPr>
+        <w:spacing w:after="0" w:line="240" w:lineRule="auto"/>
+        <w:rPr>
+          <w:b/>
+        </w:rPr>
+      </w:pPr>
+      <w:r>
+        <w:rPr>
+          <w:b/>
+        </w:rPr>
+        <w:tab/>
+      </w:r>
+      <w:proofErr w:type="spellStart"/>
+      <w:r>
+        <w:rPr>
+          <w:b/>
+        </w:rPr>
+        <w:t>Map</w:t>
+      </w:r>
+      <w:proofErr w:type="spellEnd"/>
+      <w:r>
+        <w:rPr>
+          <w:b/>
+        </w:rPr>
+        <w:t> :</w:t>
+      </w:r>
+    </w:p>
+    <w:p>
+      <w:pPr>
+        <w:spacing w:after="0" w:line="240" w:lineRule="auto"/>
+      </w:pPr>
+      <w:r>
+        <w:rPr>
+          <w:b/>
+        </w:rPr>
+        <w:tab/>
+      </w:r>
+      <w:r>
+        <w:rPr>
+          <w:b/>
+        </w:rPr>
+        <w:tab/>
+      </w:r>
+      <w:r>
+        <w:t>-Pack de Premier Soins</w:t>
+      </w:r>
+    </w:p>
+    <w:p>
+      <w:pPr>
+        <w:spacing w:after="0" w:line="240" w:lineRule="auto"/>
+      </w:pPr>
+      <w:r>
+        <w:tab/>
+      </w:r>
+      <w:r>
+        <w:tab/>
+        <w:t>-Munitions</w:t>
+      </w:r>
+    </w:p>
+    <w:p>
+      <w:pPr>
+        <w:spacing w:after="0" w:line="240" w:lineRule="auto"/>
+      </w:pPr>
+      <w:r>
+        <w:tab/>
+      </w:r>
+      <w:r>
+        <w:tab/>
+      </w:r>
+      <w:r>
+        <w:t>- Mines</w:t>
+      </w:r>
+    </w:p>
+    <w:p>
+      <w:pPr>
+        <w:rPr>
+          <w:b/>
+          <w:u w:val="single"/>
+        </w:rPr>
+      </w:pPr>
+      <w:r>
+        <w:rPr>
+          <w:b/>
+          <w:u w:val="single"/>
+        </w:rPr>
+        <w:t>Fonctionnalité des outils :</w:t>
+      </w:r>
+    </w:p>
+    <w:p>
+      <w:pPr>
+        <w:ind w:left="708"/>
+      </w:pPr>
+      <w:r>
+        <w:rPr>
+          <w:b/>
+        </w:rPr>
+        <w:t xml:space="preserve">Outil/Grenade : </w:t>
+      </w:r>
+      <w:r>
+        <w:t xml:space="preserve">lance un projectile selon une force et direction, et rebondit sur le </w:t>
+      </w:r>
+      <w:r>
+        <w:t>décor</w:t>
+      </w:r>
+      <w:r>
+        <w:t xml:space="preserve"> jusqu</w:t>
+      </w:r>
+      <w:r>
+        <w:t>’</w:t>
+      </w:r>
+      <w:r>
+        <w:t>à</w:t>
+      </w:r>
+      <w:r>
+        <w:t xml:space="preserve"> explosion</w:t>
+      </w:r>
+    </w:p>
+    <w:p>
+      <w:r>
+        <w:rPr>
+          <w:b/>
+        </w:rPr>
+        <w:tab/>
+        <w:t xml:space="preserve">Outil/Missile : </w:t>
+      </w:r>
+      <w:r>
+        <w:t>Envoie un projectile explosif selon une force et une direction</w:t>
+      </w:r>
+    </w:p>
+    <w:p>
+      <w:pPr>
+        <w:ind w:left="708"/>
+      </w:pPr>
+      <w:r>
+        <w:t xml:space="preserve">L’explosion détruit la </w:t>
+      </w:r>
+      <w:proofErr w:type="spellStart"/>
+      <w:r>
+        <w:t>map</w:t>
+      </w:r>
+      <w:proofErr w:type="spellEnd"/>
+      <w:r>
+        <w:t xml:space="preserve"> dans le rayon d’explosion et cause des dommages </w:t>
+      </w:r>
+      <w:r>
+        <w:t>aux joueurs</w:t>
+      </w:r>
+      <w:r>
+        <w:t xml:space="preserve"> selon leur proximité.</w:t>
+      </w:r>
+    </w:p>
+    <w:p>
+      <w:r>
+        <w:rPr>
+          <w:b/>
+        </w:rPr>
+        <w:tab/>
+        <w:t>Outil/</w:t>
+      </w:r>
+      <w:proofErr w:type="spellStart"/>
+      <w:r>
+        <w:rPr>
+          <w:b/>
+        </w:rPr>
+        <w:t>JetPack</w:t>
+      </w:r>
+      <w:proofErr w:type="spellEnd"/>
+      <w:r>
+        <w:rPr>
+          <w:b/>
+        </w:rPr>
+        <w:t xml:space="preserve"> : </w:t>
+      </w:r>
+      <w:r>
+        <w:t>Réacteur dorsal permettant de « Voler »</w:t>
+      </w:r>
+      <w:r>
+        <w:t>, limité par du carburant</w:t>
+      </w:r>
+    </w:p>
+    <w:p>
+      <w:r>
+        <w:rPr>
+          <w:b/>
+        </w:rPr>
+        <w:tab/>
+        <w:t xml:space="preserve">Outil/Mêlée : </w:t>
+      </w:r>
+      <w:r>
+        <w:t xml:space="preserve">Arme de mêlée </w:t>
+      </w:r>
+      <w:r>
+        <w:t>à</w:t>
+      </w:r>
+      <w:r>
+        <w:t xml:space="preserve"> dégât fixe</w:t>
+      </w:r>
+    </w:p>
+    <w:p>
+      <w:pPr>
+        <w:ind w:left="708"/>
+      </w:pPr>
+      <w:proofErr w:type="spellStart"/>
+      <w:r>
+        <w:rPr>
+          <w:b/>
+        </w:rPr>
+        <w:t>Map</w:t>
+      </w:r>
+      <w:proofErr w:type="spellEnd"/>
+      <w:r>
+        <w:rPr>
+          <w:b/>
+        </w:rPr>
+        <w:t>/</w:t>
+      </w:r>
+      <w:r>
+        <w:rPr>
+          <w:b/>
+        </w:rPr>
+        <w:t xml:space="preserve">Pack Premier Soins : </w:t>
+      </w:r>
+      <w:r>
+        <w:t xml:space="preserve">Tombe sur la </w:t>
+      </w:r>
+      <w:proofErr w:type="spellStart"/>
+      <w:r>
+        <w:t>map</w:t>
+      </w:r>
+      <w:proofErr w:type="spellEnd"/>
+      <w:r>
+        <w:t>, soigne un personnage</w:t>
+      </w:r>
+      <w:r>
+        <w:t>, selon 25% des HP actuels</w:t>
+      </w:r>
+    </w:p>
+    <w:p>
+      <w:pPr>
+        <w:ind w:left="708"/>
+      </w:pPr>
+      <w:proofErr w:type="spellStart"/>
+      <w:r>
+        <w:rPr>
+          <w:b/>
+        </w:rPr>
+        <w:t>Map</w:t>
+      </w:r>
+      <w:proofErr w:type="spellEnd"/>
+      <w:r>
+        <w:rPr>
+          <w:b/>
+        </w:rPr>
+        <w:t>/</w:t>
+      </w:r>
+      <w:r>
+        <w:rPr>
+          <w:b/>
+        </w:rPr>
+        <w:t>Mine :</w:t>
+      </w:r>
+      <w:r>
+        <w:t xml:space="preserve"> Tombe sur la </w:t>
+      </w:r>
+      <w:proofErr w:type="spellStart"/>
+      <w:r>
+        <w:t>map</w:t>
+      </w:r>
+      <w:proofErr w:type="spellEnd"/>
+      <w:r>
+        <w:t xml:space="preserve">, explose lorsqu’un joueur marche dessus, inflige des </w:t>
+      </w:r>
+      <w:proofErr w:type="spellStart"/>
+      <w:r>
+        <w:t>dégats</w:t>
+      </w:r>
+      <w:proofErr w:type="spellEnd"/>
+      <w:r>
+        <w:t xml:space="preserve"> selon la distance de l’épicentre</w:t>
+      </w:r>
+    </w:p>
+    <w:p>
+      <w:pPr>
+        <w:ind w:left="708"/>
+      </w:pPr>
+      <w:proofErr w:type="spellStart"/>
+      <w:r>
+        <w:rPr>
+          <w:b/>
+        </w:rPr>
+        <w:t>Map</w:t>
+      </w:r>
+      <w:proofErr w:type="spellEnd"/>
+      <w:r>
+        <w:rPr>
+          <w:b/>
+        </w:rPr>
+        <w:t>/Munitions :</w:t>
+      </w:r>
+      <w:r>
+        <w:t xml:space="preserve"> Tombe sur la </w:t>
+      </w:r>
+      <w:proofErr w:type="spellStart"/>
+      <w:r>
+        <w:t>map</w:t>
+      </w:r>
+      <w:proofErr w:type="spellEnd"/>
+      <w:r>
+        <w:t>, remplis les munitions (Grenades et Missiles) du personnage</w:t>
+      </w:r>
+    </w:p>
+    <w:p>
+      <w:pPr>
+        <w:rPr>
+          <w:sz w:val="24"/>
+        </w:rPr>
+      </w:pPr>
+      <w:r>
+        <w:rPr>
+          <w:b/>
+          <w:sz w:val="24"/>
+        </w:rPr>
+        <w:t>Animations :</w:t>
+      </w:r>
+      <w:r>
+        <w:rPr>
+          <w:b/>
+          <w:sz w:val="28"/>
+        </w:rPr>
+        <w:t xml:space="preserve"> </w:t>
+      </w:r>
+      <w:r>
+        <w:rPr>
+          <w:sz w:val="24"/>
+        </w:rPr>
+        <w:t xml:space="preserve">Animation lors du début de la partie où les joueur </w:t>
+      </w:r>
+      <w:r>
+        <w:rPr>
+          <w:sz w:val="24"/>
+        </w:rPr>
+        <w:t>tombent</w:t>
+      </w:r>
+      <w:r>
+        <w:rPr>
+          <w:sz w:val="24"/>
+        </w:rPr>
+        <w:t xml:space="preserve"> de façon </w:t>
+      </w:r>
+      <w:proofErr w:type="spellStart"/>
+      <w:r>
+        <w:rPr>
+          <w:sz w:val="24"/>
+        </w:rPr>
+        <w:t>random</w:t>
+      </w:r>
+      <w:proofErr w:type="spellEnd"/>
+      <w:r>
+        <w:rPr>
+          <w:sz w:val="24"/>
+        </w:rPr>
+        <w:t xml:space="preserve"> en parachute, Animation de déplacement pour les mouvements en course, en </w:t>
+      </w:r>
+      <w:proofErr w:type="spellStart"/>
+      <w:r>
+        <w:rPr>
+          <w:sz w:val="24"/>
+        </w:rPr>
+        <w:t>jetpack</w:t>
+      </w:r>
+      <w:proofErr w:type="spellEnd"/>
+      <w:r>
+        <w:rPr>
+          <w:sz w:val="24"/>
+        </w:rPr>
+        <w:t>, en saut, Animation lors que le joueur attaque.</w:t>
+      </w:r>
+    </w:p>
+    <w:p>
+      <w:pPr>
+        <w:rPr>
+          <w:sz w:val="24"/>
+        </w:rPr>
+      </w:pPr>
+      <w:r>
+        <w:rPr>
+          <w:b/>
+          <w:sz w:val="24"/>
+        </w:rPr>
+        <w:t>Collision :</w:t>
+      </w:r>
+      <w:r>
+        <w:rPr>
+          <w:sz w:val="24"/>
+        </w:rPr>
+        <w:t xml:space="preserve"> Le joueur ne peut pas entrer dans les pixels non-transparente de l’avant plan, il ne peut pas sortir de la </w:t>
+      </w:r>
+      <w:proofErr w:type="spellStart"/>
+      <w:r>
+        <w:rPr>
+          <w:sz w:val="24"/>
+        </w:rPr>
+        <w:t>map</w:t>
+      </w:r>
+      <w:proofErr w:type="spellEnd"/>
+      <w:r>
+        <w:rPr>
+          <w:sz w:val="24"/>
+        </w:rPr>
+        <w:t xml:space="preserve"> par la droite ni la gauche. Collision avec les projectiles</w:t>
+      </w:r>
+      <w:r>
+        <w:rPr>
+          <w:sz w:val="24"/>
+        </w:rPr>
+        <w:t>.</w:t>
+      </w:r>
+    </w:p>
+    <w:p>
+      <w:pPr>
+        <w:rPr>
+          <w:sz w:val="24"/>
+        </w:rPr>
+      </w:pPr>
+      <w:r>
+        <w:rPr>
+          <w:b/>
+          <w:sz w:val="24"/>
+        </w:rPr>
+        <w:t>Position :</w:t>
+      </w:r>
+      <w:r>
+        <w:rPr>
+          <w:sz w:val="24"/>
+        </w:rPr>
+        <w:t xml:space="preserve"> Position du personnage dans la </w:t>
+      </w:r>
+      <w:proofErr w:type="spellStart"/>
+      <w:r>
+        <w:rPr>
+          <w:sz w:val="24"/>
+        </w:rPr>
+        <w:t>map</w:t>
+      </w:r>
+      <w:proofErr w:type="spellEnd"/>
+      <w:r>
+        <w:rPr>
+          <w:sz w:val="24"/>
+        </w:rPr>
+        <w:t xml:space="preserve"> selon les mouvements qu’il fait.</w:t>
+      </w:r>
     </w:p>
     <w:p>
       <w:pPr>
@@ -849,8 +2018,704 @@
       </w:rPr>
     </w:lvl>
   </w:abstractNum>
+  <w:abstractNum w:abstractNumId="1">
+    <w:nsid w:val="3ACA1C91"/>
+    <w:multiLevelType w:val="hybridMultilevel"/>
+    <w:tmpl w:val="32241022"/>
+    <w:lvl w:ilvl="0" w:tplc="0C0C0001">
+      <w:start w:val="1"/>
+      <w:numFmt w:val="bullet"/>
+      <w:lvlText w:val=""/>
+      <w:lvlJc w:val="left"/>
+      <w:pPr>
+        <w:ind w:left="720" w:hanging="360"/>
+      </w:pPr>
+      <w:rPr>
+        <w:rFonts w:ascii="Symbol" w:hAnsi="Symbol" w:hint="default"/>
+      </w:rPr>
+    </w:lvl>
+    <w:lvl w:ilvl="1" w:tplc="0C0C0003" w:tentative="1">
+      <w:start w:val="1"/>
+      <w:numFmt w:val="bullet"/>
+      <w:lvlText w:val="o"/>
+      <w:lvlJc w:val="left"/>
+      <w:pPr>
+        <w:ind w:left="1440" w:hanging="360"/>
+      </w:pPr>
+      <w:rPr>
+        <w:rFonts w:ascii="Courier New" w:hAnsi="Courier New" w:cs="Courier New" w:hint="default"/>
+      </w:rPr>
+    </w:lvl>
+    <w:lvl w:ilvl="2" w:tplc="0C0C0005" w:tentative="1">
+      <w:start w:val="1"/>
+      <w:numFmt w:val="bullet"/>
+      <w:lvlText w:val=""/>
+      <w:lvlJc w:val="left"/>
+      <w:pPr>
+        <w:ind w:left="2160" w:hanging="360"/>
+      </w:pPr>
+      <w:rPr>
+        <w:rFonts w:ascii="Wingdings" w:hAnsi="Wingdings" w:hint="default"/>
+      </w:rPr>
+    </w:lvl>
+    <w:lvl w:ilvl="3" w:tplc="0C0C0001" w:tentative="1">
+      <w:start w:val="1"/>
+      <w:numFmt w:val="bullet"/>
+      <w:lvlText w:val=""/>
+      <w:lvlJc w:val="left"/>
+      <w:pPr>
+        <w:ind w:left="2880" w:hanging="360"/>
+      </w:pPr>
+      <w:rPr>
+        <w:rFonts w:ascii="Symbol" w:hAnsi="Symbol" w:hint="default"/>
+      </w:rPr>
+    </w:lvl>
+    <w:lvl w:ilvl="4" w:tplc="0C0C0003" w:tentative="1">
+      <w:start w:val="1"/>
+      <w:numFmt w:val="bullet"/>
+      <w:lvlText w:val="o"/>
+      <w:lvlJc w:val="left"/>
+      <w:pPr>
+        <w:ind w:left="3600" w:hanging="360"/>
+      </w:pPr>
+      <w:rPr>
+        <w:rFonts w:ascii="Courier New" w:hAnsi="Courier New" w:cs="Courier New" w:hint="default"/>
+      </w:rPr>
+    </w:lvl>
+    <w:lvl w:ilvl="5" w:tplc="0C0C0005" w:tentative="1">
+      <w:start w:val="1"/>
+      <w:numFmt w:val="bullet"/>
+      <w:lvlText w:val=""/>
+      <w:lvlJc w:val="left"/>
+      <w:pPr>
+        <w:ind w:left="4320" w:hanging="360"/>
+      </w:pPr>
+      <w:rPr>
+        <w:rFonts w:ascii="Wingdings" w:hAnsi="Wingdings" w:hint="default"/>
+      </w:rPr>
+    </w:lvl>
+    <w:lvl w:ilvl="6" w:tplc="0C0C0001" w:tentative="1">
+      <w:start w:val="1"/>
+      <w:numFmt w:val="bullet"/>
+      <w:lvlText w:val=""/>
+      <w:lvlJc w:val="left"/>
+      <w:pPr>
+        <w:ind w:left="5040" w:hanging="360"/>
+      </w:pPr>
+      <w:rPr>
+        <w:rFonts w:ascii="Symbol" w:hAnsi="Symbol" w:hint="default"/>
+      </w:rPr>
+    </w:lvl>
+    <w:lvl w:ilvl="7" w:tplc="0C0C0003" w:tentative="1">
+      <w:start w:val="1"/>
+      <w:numFmt w:val="bullet"/>
+      <w:lvlText w:val="o"/>
+      <w:lvlJc w:val="left"/>
+      <w:pPr>
+        <w:ind w:left="5760" w:hanging="360"/>
+      </w:pPr>
+      <w:rPr>
+        <w:rFonts w:ascii="Courier New" w:hAnsi="Courier New" w:cs="Courier New" w:hint="default"/>
+      </w:rPr>
+    </w:lvl>
+    <w:lvl w:ilvl="8" w:tplc="0C0C0005" w:tentative="1">
+      <w:start w:val="1"/>
+      <w:numFmt w:val="bullet"/>
+      <w:lvlText w:val=""/>
+      <w:lvlJc w:val="left"/>
+      <w:pPr>
+        <w:ind w:left="6480" w:hanging="360"/>
+      </w:pPr>
+      <w:rPr>
+        <w:rFonts w:ascii="Wingdings" w:hAnsi="Wingdings" w:hint="default"/>
+      </w:rPr>
+    </w:lvl>
+  </w:abstractNum>
+  <w:abstractNum w:abstractNumId="2">
+    <w:nsid w:val="4D950508"/>
+    <w:multiLevelType w:val="hybridMultilevel"/>
+    <w:tmpl w:val="4128EB98"/>
+    <w:lvl w:ilvl="0" w:tplc="0C0C0001">
+      <w:start w:val="1"/>
+      <w:numFmt w:val="bullet"/>
+      <w:lvlText w:val=""/>
+      <w:lvlJc w:val="left"/>
+      <w:pPr>
+        <w:ind w:left="1428" w:hanging="360"/>
+      </w:pPr>
+      <w:rPr>
+        <w:rFonts w:ascii="Symbol" w:hAnsi="Symbol" w:hint="default"/>
+      </w:rPr>
+    </w:lvl>
+    <w:lvl w:ilvl="1" w:tplc="0C0C0003" w:tentative="1">
+      <w:start w:val="1"/>
+      <w:numFmt w:val="bullet"/>
+      <w:lvlText w:val="o"/>
+      <w:lvlJc w:val="left"/>
+      <w:pPr>
+        <w:ind w:left="2148" w:hanging="360"/>
+      </w:pPr>
+      <w:rPr>
+        <w:rFonts w:ascii="Courier New" w:hAnsi="Courier New" w:cs="Courier New" w:hint="default"/>
+      </w:rPr>
+    </w:lvl>
+    <w:lvl w:ilvl="2" w:tplc="0C0C0005" w:tentative="1">
+      <w:start w:val="1"/>
+      <w:numFmt w:val="bullet"/>
+      <w:lvlText w:val=""/>
+      <w:lvlJc w:val="left"/>
+      <w:pPr>
+        <w:ind w:left="2868" w:hanging="360"/>
+      </w:pPr>
+      <w:rPr>
+        <w:rFonts w:ascii="Wingdings" w:hAnsi="Wingdings" w:hint="default"/>
+      </w:rPr>
+    </w:lvl>
+    <w:lvl w:ilvl="3" w:tplc="0C0C0001" w:tentative="1">
+      <w:start w:val="1"/>
+      <w:numFmt w:val="bullet"/>
+      <w:lvlText w:val=""/>
+      <w:lvlJc w:val="left"/>
+      <w:pPr>
+        <w:ind w:left="3588" w:hanging="360"/>
+      </w:pPr>
+      <w:rPr>
+        <w:rFonts w:ascii="Symbol" w:hAnsi="Symbol" w:hint="default"/>
+      </w:rPr>
+    </w:lvl>
+    <w:lvl w:ilvl="4" w:tplc="0C0C0003" w:tentative="1">
+      <w:start w:val="1"/>
+      <w:numFmt w:val="bullet"/>
+      <w:lvlText w:val="o"/>
+      <w:lvlJc w:val="left"/>
+      <w:pPr>
+        <w:ind w:left="4308" w:hanging="360"/>
+      </w:pPr>
+      <w:rPr>
+        <w:rFonts w:ascii="Courier New" w:hAnsi="Courier New" w:cs="Courier New" w:hint="default"/>
+      </w:rPr>
+    </w:lvl>
+    <w:lvl w:ilvl="5" w:tplc="0C0C0005" w:tentative="1">
+      <w:start w:val="1"/>
+      <w:numFmt w:val="bullet"/>
+      <w:lvlText w:val=""/>
+      <w:lvlJc w:val="left"/>
+      <w:pPr>
+        <w:ind w:left="5028" w:hanging="360"/>
+      </w:pPr>
+      <w:rPr>
+        <w:rFonts w:ascii="Wingdings" w:hAnsi="Wingdings" w:hint="default"/>
+      </w:rPr>
+    </w:lvl>
+    <w:lvl w:ilvl="6" w:tplc="0C0C0001" w:tentative="1">
+      <w:start w:val="1"/>
+      <w:numFmt w:val="bullet"/>
+      <w:lvlText w:val=""/>
+      <w:lvlJc w:val="left"/>
+      <w:pPr>
+        <w:ind w:left="5748" w:hanging="360"/>
+      </w:pPr>
+      <w:rPr>
+        <w:rFonts w:ascii="Symbol" w:hAnsi="Symbol" w:hint="default"/>
+      </w:rPr>
+    </w:lvl>
+    <w:lvl w:ilvl="7" w:tplc="0C0C0003" w:tentative="1">
+      <w:start w:val="1"/>
+      <w:numFmt w:val="bullet"/>
+      <w:lvlText w:val="o"/>
+      <w:lvlJc w:val="left"/>
+      <w:pPr>
+        <w:ind w:left="6468" w:hanging="360"/>
+      </w:pPr>
+      <w:rPr>
+        <w:rFonts w:ascii="Courier New" w:hAnsi="Courier New" w:cs="Courier New" w:hint="default"/>
+      </w:rPr>
+    </w:lvl>
+    <w:lvl w:ilvl="8" w:tplc="0C0C0005" w:tentative="1">
+      <w:start w:val="1"/>
+      <w:numFmt w:val="bullet"/>
+      <w:lvlText w:val=""/>
+      <w:lvlJc w:val="left"/>
+      <w:pPr>
+        <w:ind w:left="7188" w:hanging="360"/>
+      </w:pPr>
+      <w:rPr>
+        <w:rFonts w:ascii="Wingdings" w:hAnsi="Wingdings" w:hint="default"/>
+      </w:rPr>
+    </w:lvl>
+  </w:abstractNum>
+  <w:abstractNum w:abstractNumId="3">
+    <w:nsid w:val="5B68667A"/>
+    <w:multiLevelType w:val="hybridMultilevel"/>
+    <w:tmpl w:val="6194096C"/>
+    <w:lvl w:ilvl="0" w:tplc="0C0C0001">
+      <w:start w:val="1"/>
+      <w:numFmt w:val="bullet"/>
+      <w:lvlText w:val=""/>
+      <w:lvlJc w:val="left"/>
+      <w:pPr>
+        <w:ind w:left="1068" w:hanging="360"/>
+      </w:pPr>
+      <w:rPr>
+        <w:rFonts w:ascii="Symbol" w:hAnsi="Symbol" w:hint="default"/>
+      </w:rPr>
+    </w:lvl>
+    <w:lvl w:ilvl="1" w:tplc="0C0C0003" w:tentative="1">
+      <w:start w:val="1"/>
+      <w:numFmt w:val="bullet"/>
+      <w:lvlText w:val="o"/>
+      <w:lvlJc w:val="left"/>
+      <w:pPr>
+        <w:ind w:left="1788" w:hanging="360"/>
+      </w:pPr>
+      <w:rPr>
+        <w:rFonts w:ascii="Courier New" w:hAnsi="Courier New" w:cs="Courier New" w:hint="default"/>
+      </w:rPr>
+    </w:lvl>
+    <w:lvl w:ilvl="2" w:tplc="0C0C0005" w:tentative="1">
+      <w:start w:val="1"/>
+      <w:numFmt w:val="bullet"/>
+      <w:lvlText w:val=""/>
+      <w:lvlJc w:val="left"/>
+      <w:pPr>
+        <w:ind w:left="2508" w:hanging="360"/>
+      </w:pPr>
+      <w:rPr>
+        <w:rFonts w:ascii="Wingdings" w:hAnsi="Wingdings" w:hint="default"/>
+      </w:rPr>
+    </w:lvl>
+    <w:lvl w:ilvl="3" w:tplc="0C0C0001" w:tentative="1">
+      <w:start w:val="1"/>
+      <w:numFmt w:val="bullet"/>
+      <w:lvlText w:val=""/>
+      <w:lvlJc w:val="left"/>
+      <w:pPr>
+        <w:ind w:left="3228" w:hanging="360"/>
+      </w:pPr>
+      <w:rPr>
+        <w:rFonts w:ascii="Symbol" w:hAnsi="Symbol" w:hint="default"/>
+      </w:rPr>
+    </w:lvl>
+    <w:lvl w:ilvl="4" w:tplc="0C0C0003" w:tentative="1">
+      <w:start w:val="1"/>
+      <w:numFmt w:val="bullet"/>
+      <w:lvlText w:val="o"/>
+      <w:lvlJc w:val="left"/>
+      <w:pPr>
+        <w:ind w:left="3948" w:hanging="360"/>
+      </w:pPr>
+      <w:rPr>
+        <w:rFonts w:ascii="Courier New" w:hAnsi="Courier New" w:cs="Courier New" w:hint="default"/>
+      </w:rPr>
+    </w:lvl>
+    <w:lvl w:ilvl="5" w:tplc="0C0C0005" w:tentative="1">
+      <w:start w:val="1"/>
+      <w:numFmt w:val="bullet"/>
+      <w:lvlText w:val=""/>
+      <w:lvlJc w:val="left"/>
+      <w:pPr>
+        <w:ind w:left="4668" w:hanging="360"/>
+      </w:pPr>
+      <w:rPr>
+        <w:rFonts w:ascii="Wingdings" w:hAnsi="Wingdings" w:hint="default"/>
+      </w:rPr>
+    </w:lvl>
+    <w:lvl w:ilvl="6" w:tplc="0C0C0001" w:tentative="1">
+      <w:start w:val="1"/>
+      <w:numFmt w:val="bullet"/>
+      <w:lvlText w:val=""/>
+      <w:lvlJc w:val="left"/>
+      <w:pPr>
+        <w:ind w:left="5388" w:hanging="360"/>
+      </w:pPr>
+      <w:rPr>
+        <w:rFonts w:ascii="Symbol" w:hAnsi="Symbol" w:hint="default"/>
+      </w:rPr>
+    </w:lvl>
+    <w:lvl w:ilvl="7" w:tplc="0C0C0003" w:tentative="1">
+      <w:start w:val="1"/>
+      <w:numFmt w:val="bullet"/>
+      <w:lvlText w:val="o"/>
+      <w:lvlJc w:val="left"/>
+      <w:pPr>
+        <w:ind w:left="6108" w:hanging="360"/>
+      </w:pPr>
+      <w:rPr>
+        <w:rFonts w:ascii="Courier New" w:hAnsi="Courier New" w:cs="Courier New" w:hint="default"/>
+      </w:rPr>
+    </w:lvl>
+    <w:lvl w:ilvl="8" w:tplc="0C0C0005" w:tentative="1">
+      <w:start w:val="1"/>
+      <w:numFmt w:val="bullet"/>
+      <w:lvlText w:val=""/>
+      <w:lvlJc w:val="left"/>
+      <w:pPr>
+        <w:ind w:left="6828" w:hanging="360"/>
+      </w:pPr>
+      <w:rPr>
+        <w:rFonts w:ascii="Wingdings" w:hAnsi="Wingdings" w:hint="default"/>
+      </w:rPr>
+    </w:lvl>
+  </w:abstractNum>
+  <w:abstractNum w:abstractNumId="4">
+    <w:nsid w:val="6AF92DEB"/>
+    <w:multiLevelType w:val="hybridMultilevel"/>
+    <w:tmpl w:val="B216A8A8"/>
+    <w:lvl w:ilvl="0" w:tplc="0C0C0001">
+      <w:start w:val="1"/>
+      <w:numFmt w:val="bullet"/>
+      <w:lvlText w:val=""/>
+      <w:lvlJc w:val="left"/>
+      <w:pPr>
+        <w:ind w:left="720" w:hanging="360"/>
+      </w:pPr>
+      <w:rPr>
+        <w:rFonts w:ascii="Symbol" w:hAnsi="Symbol" w:hint="default"/>
+      </w:rPr>
+    </w:lvl>
+    <w:lvl w:ilvl="1" w:tplc="0C0C0003" w:tentative="1">
+      <w:start w:val="1"/>
+      <w:numFmt w:val="bullet"/>
+      <w:lvlText w:val="o"/>
+      <w:lvlJc w:val="left"/>
+      <w:pPr>
+        <w:ind w:left="1440" w:hanging="360"/>
+      </w:pPr>
+      <w:rPr>
+        <w:rFonts w:ascii="Courier New" w:hAnsi="Courier New" w:cs="Courier New" w:hint="default"/>
+      </w:rPr>
+    </w:lvl>
+    <w:lvl w:ilvl="2" w:tplc="0C0C0005" w:tentative="1">
+      <w:start w:val="1"/>
+      <w:numFmt w:val="bullet"/>
+      <w:lvlText w:val=""/>
+      <w:lvlJc w:val="left"/>
+      <w:pPr>
+        <w:ind w:left="2160" w:hanging="360"/>
+      </w:pPr>
+      <w:rPr>
+        <w:rFonts w:ascii="Wingdings" w:hAnsi="Wingdings" w:hint="default"/>
+      </w:rPr>
+    </w:lvl>
+    <w:lvl w:ilvl="3" w:tplc="0C0C0001" w:tentative="1">
+      <w:start w:val="1"/>
+      <w:numFmt w:val="bullet"/>
+      <w:lvlText w:val=""/>
+      <w:lvlJc w:val="left"/>
+      <w:pPr>
+        <w:ind w:left="2880" w:hanging="360"/>
+      </w:pPr>
+      <w:rPr>
+        <w:rFonts w:ascii="Symbol" w:hAnsi="Symbol" w:hint="default"/>
+      </w:rPr>
+    </w:lvl>
+    <w:lvl w:ilvl="4" w:tplc="0C0C0003" w:tentative="1">
+      <w:start w:val="1"/>
+      <w:numFmt w:val="bullet"/>
+      <w:lvlText w:val="o"/>
+      <w:lvlJc w:val="left"/>
+      <w:pPr>
+        <w:ind w:left="3600" w:hanging="360"/>
+      </w:pPr>
+      <w:rPr>
+        <w:rFonts w:ascii="Courier New" w:hAnsi="Courier New" w:cs="Courier New" w:hint="default"/>
+      </w:rPr>
+    </w:lvl>
+    <w:lvl w:ilvl="5" w:tplc="0C0C0005" w:tentative="1">
+      <w:start w:val="1"/>
+      <w:numFmt w:val="bullet"/>
+      <w:lvlText w:val=""/>
+      <w:lvlJc w:val="left"/>
+      <w:pPr>
+        <w:ind w:left="4320" w:hanging="360"/>
+      </w:pPr>
+      <w:rPr>
+        <w:rFonts w:ascii="Wingdings" w:hAnsi="Wingdings" w:hint="default"/>
+      </w:rPr>
+    </w:lvl>
+    <w:lvl w:ilvl="6" w:tplc="0C0C0001" w:tentative="1">
+      <w:start w:val="1"/>
+      <w:numFmt w:val="bullet"/>
+      <w:lvlText w:val=""/>
+      <w:lvlJc w:val="left"/>
+      <w:pPr>
+        <w:ind w:left="5040" w:hanging="360"/>
+      </w:pPr>
+      <w:rPr>
+        <w:rFonts w:ascii="Symbol" w:hAnsi="Symbol" w:hint="default"/>
+      </w:rPr>
+    </w:lvl>
+    <w:lvl w:ilvl="7" w:tplc="0C0C0003" w:tentative="1">
+      <w:start w:val="1"/>
+      <w:numFmt w:val="bullet"/>
+      <w:lvlText w:val="o"/>
+      <w:lvlJc w:val="left"/>
+      <w:pPr>
+        <w:ind w:left="5760" w:hanging="360"/>
+      </w:pPr>
+      <w:rPr>
+        <w:rFonts w:ascii="Courier New" w:hAnsi="Courier New" w:cs="Courier New" w:hint="default"/>
+      </w:rPr>
+    </w:lvl>
+    <w:lvl w:ilvl="8" w:tplc="0C0C0005" w:tentative="1">
+      <w:start w:val="1"/>
+      <w:numFmt w:val="bullet"/>
+      <w:lvlText w:val=""/>
+      <w:lvlJc w:val="left"/>
+      <w:pPr>
+        <w:ind w:left="6480" w:hanging="360"/>
+      </w:pPr>
+      <w:rPr>
+        <w:rFonts w:ascii="Wingdings" w:hAnsi="Wingdings" w:hint="default"/>
+      </w:rPr>
+    </w:lvl>
+  </w:abstractNum>
+  <w:abstractNum w:abstractNumId="5">
+    <w:nsid w:val="70CE6A90"/>
+    <w:multiLevelType w:val="hybridMultilevel"/>
+    <w:tmpl w:val="A6CE94F2"/>
+    <w:lvl w:ilvl="0" w:tplc="0C0C0001">
+      <w:start w:val="1"/>
+      <w:numFmt w:val="bullet"/>
+      <w:lvlText w:val=""/>
+      <w:lvlJc w:val="left"/>
+      <w:pPr>
+        <w:ind w:left="1425" w:hanging="360"/>
+      </w:pPr>
+      <w:rPr>
+        <w:rFonts w:ascii="Symbol" w:hAnsi="Symbol" w:hint="default"/>
+      </w:rPr>
+    </w:lvl>
+    <w:lvl w:ilvl="1" w:tplc="0C0C0003" w:tentative="1">
+      <w:start w:val="1"/>
+      <w:numFmt w:val="bullet"/>
+      <w:lvlText w:val="o"/>
+      <w:lvlJc w:val="left"/>
+      <w:pPr>
+        <w:ind w:left="2145" w:hanging="360"/>
+      </w:pPr>
+      <w:rPr>
+        <w:rFonts w:ascii="Courier New" w:hAnsi="Courier New" w:cs="Courier New" w:hint="default"/>
+      </w:rPr>
+    </w:lvl>
+    <w:lvl w:ilvl="2" w:tplc="0C0C0005" w:tentative="1">
+      <w:start w:val="1"/>
+      <w:numFmt w:val="bullet"/>
+      <w:lvlText w:val=""/>
+      <w:lvlJc w:val="left"/>
+      <w:pPr>
+        <w:ind w:left="2865" w:hanging="360"/>
+      </w:pPr>
+      <w:rPr>
+        <w:rFonts w:ascii="Wingdings" w:hAnsi="Wingdings" w:hint="default"/>
+      </w:rPr>
+    </w:lvl>
+    <w:lvl w:ilvl="3" w:tplc="0C0C0001" w:tentative="1">
+      <w:start w:val="1"/>
+      <w:numFmt w:val="bullet"/>
+      <w:lvlText w:val=""/>
+      <w:lvlJc w:val="left"/>
+      <w:pPr>
+        <w:ind w:left="3585" w:hanging="360"/>
+      </w:pPr>
+      <w:rPr>
+        <w:rFonts w:ascii="Symbol" w:hAnsi="Symbol" w:hint="default"/>
+      </w:rPr>
+    </w:lvl>
+    <w:lvl w:ilvl="4" w:tplc="0C0C0003" w:tentative="1">
+      <w:start w:val="1"/>
+      <w:numFmt w:val="bullet"/>
+      <w:lvlText w:val="o"/>
+      <w:lvlJc w:val="left"/>
+      <w:pPr>
+        <w:ind w:left="4305" w:hanging="360"/>
+      </w:pPr>
+      <w:rPr>
+        <w:rFonts w:ascii="Courier New" w:hAnsi="Courier New" w:cs="Courier New" w:hint="default"/>
+      </w:rPr>
+    </w:lvl>
+    <w:lvl w:ilvl="5" w:tplc="0C0C0005" w:tentative="1">
+      <w:start w:val="1"/>
+      <w:numFmt w:val="bullet"/>
+      <w:lvlText w:val=""/>
+      <w:lvlJc w:val="left"/>
+      <w:pPr>
+        <w:ind w:left="5025" w:hanging="360"/>
+      </w:pPr>
+      <w:rPr>
+        <w:rFonts w:ascii="Wingdings" w:hAnsi="Wingdings" w:hint="default"/>
+      </w:rPr>
+    </w:lvl>
+    <w:lvl w:ilvl="6" w:tplc="0C0C0001" w:tentative="1">
+      <w:start w:val="1"/>
+      <w:numFmt w:val="bullet"/>
+      <w:lvlText w:val=""/>
+      <w:lvlJc w:val="left"/>
+      <w:pPr>
+        <w:ind w:left="5745" w:hanging="360"/>
+      </w:pPr>
+      <w:rPr>
+        <w:rFonts w:ascii="Symbol" w:hAnsi="Symbol" w:hint="default"/>
+      </w:rPr>
+    </w:lvl>
+    <w:lvl w:ilvl="7" w:tplc="0C0C0003" w:tentative="1">
+      <w:start w:val="1"/>
+      <w:numFmt w:val="bullet"/>
+      <w:lvlText w:val="o"/>
+      <w:lvlJc w:val="left"/>
+      <w:pPr>
+        <w:ind w:left="6465" w:hanging="360"/>
+      </w:pPr>
+      <w:rPr>
+        <w:rFonts w:ascii="Courier New" w:hAnsi="Courier New" w:cs="Courier New" w:hint="default"/>
+      </w:rPr>
+    </w:lvl>
+    <w:lvl w:ilvl="8" w:tplc="0C0C0005" w:tentative="1">
+      <w:start w:val="1"/>
+      <w:numFmt w:val="bullet"/>
+      <w:lvlText w:val=""/>
+      <w:lvlJc w:val="left"/>
+      <w:pPr>
+        <w:ind w:left="7185" w:hanging="360"/>
+      </w:pPr>
+      <w:rPr>
+        <w:rFonts w:ascii="Wingdings" w:hAnsi="Wingdings" w:hint="default"/>
+      </w:rPr>
+    </w:lvl>
+  </w:abstractNum>
+  <w:abstractNum w:abstractNumId="6">
+    <w:nsid w:val="7E294A56"/>
+    <w:multiLevelType w:val="hybridMultilevel"/>
+    <w:tmpl w:val="1E8402B2"/>
+    <w:lvl w:ilvl="0" w:tplc="0C0C0001">
+      <w:start w:val="1"/>
+      <w:numFmt w:val="bullet"/>
+      <w:lvlText w:val=""/>
+      <w:lvlJc w:val="left"/>
+      <w:pPr>
+        <w:ind w:left="720" w:hanging="360"/>
+      </w:pPr>
+      <w:rPr>
+        <w:rFonts w:ascii="Symbol" w:hAnsi="Symbol" w:hint="default"/>
+      </w:rPr>
+    </w:lvl>
+    <w:lvl w:ilvl="1" w:tplc="0C0C0003" w:tentative="1">
+      <w:start w:val="1"/>
+      <w:numFmt w:val="bullet"/>
+      <w:lvlText w:val="o"/>
+      <w:lvlJc w:val="left"/>
+      <w:pPr>
+        <w:ind w:left="1440" w:hanging="360"/>
+      </w:pPr>
+      <w:rPr>
+        <w:rFonts w:ascii="Courier New" w:hAnsi="Courier New" w:cs="Courier New" w:hint="default"/>
+      </w:rPr>
+    </w:lvl>
+    <w:lvl w:ilvl="2" w:tplc="0C0C0005" w:tentative="1">
+      <w:start w:val="1"/>
+      <w:numFmt w:val="bullet"/>
+      <w:lvlText w:val=""/>
+      <w:lvlJc w:val="left"/>
+      <w:pPr>
+        <w:ind w:left="2160" w:hanging="360"/>
+      </w:pPr>
+      <w:rPr>
+        <w:rFonts w:ascii="Wingdings" w:hAnsi="Wingdings" w:hint="default"/>
+      </w:rPr>
+    </w:lvl>
+    <w:lvl w:ilvl="3" w:tplc="0C0C0001" w:tentative="1">
+      <w:start w:val="1"/>
+      <w:numFmt w:val="bullet"/>
+      <w:lvlText w:val=""/>
+      <w:lvlJc w:val="left"/>
+      <w:pPr>
+        <w:ind w:left="2880" w:hanging="360"/>
+      </w:pPr>
+      <w:rPr>
+        <w:rFonts w:ascii="Symbol" w:hAnsi="Symbol" w:hint="default"/>
+      </w:rPr>
+    </w:lvl>
+    <w:lvl w:ilvl="4" w:tplc="0C0C0003" w:tentative="1">
+      <w:start w:val="1"/>
+      <w:numFmt w:val="bullet"/>
+      <w:lvlText w:val="o"/>
+      <w:lvlJc w:val="left"/>
+      <w:pPr>
+        <w:ind w:left="3600" w:hanging="360"/>
+      </w:pPr>
+      <w:rPr>
+        <w:rFonts w:ascii="Courier New" w:hAnsi="Courier New" w:cs="Courier New" w:hint="default"/>
+      </w:rPr>
+    </w:lvl>
+    <w:lvl w:ilvl="5" w:tplc="0C0C0005" w:tentative="1">
+      <w:start w:val="1"/>
+      <w:numFmt w:val="bullet"/>
+      <w:lvlText w:val=""/>
+      <w:lvlJc w:val="left"/>
+      <w:pPr>
+        <w:ind w:left="4320" w:hanging="360"/>
+      </w:pPr>
+      <w:rPr>
+        <w:rFonts w:ascii="Wingdings" w:hAnsi="Wingdings" w:hint="default"/>
+      </w:rPr>
+    </w:lvl>
+    <w:lvl w:ilvl="6" w:tplc="0C0C0001" w:tentative="1">
+      <w:start w:val="1"/>
+      <w:numFmt w:val="bullet"/>
+      <w:lvlText w:val=""/>
+      <w:lvlJc w:val="left"/>
+      <w:pPr>
+        <w:ind w:left="5040" w:hanging="360"/>
+      </w:pPr>
+      <w:rPr>
+        <w:rFonts w:ascii="Symbol" w:hAnsi="Symbol" w:hint="default"/>
+      </w:rPr>
+    </w:lvl>
+    <w:lvl w:ilvl="7" w:tplc="0C0C0003" w:tentative="1">
+      <w:start w:val="1"/>
+      <w:numFmt w:val="bullet"/>
+      <w:lvlText w:val="o"/>
+      <w:lvlJc w:val="left"/>
+      <w:pPr>
+        <w:ind w:left="5760" w:hanging="360"/>
+      </w:pPr>
+      <w:rPr>
+        <w:rFonts w:ascii="Courier New" w:hAnsi="Courier New" w:cs="Courier New" w:hint="default"/>
+      </w:rPr>
+    </w:lvl>
+    <w:lvl w:ilvl="8" w:tplc="0C0C0005" w:tentative="1">
+      <w:start w:val="1"/>
+      <w:numFmt w:val="bullet"/>
+      <w:lvlText w:val=""/>
+      <w:lvlJc w:val="left"/>
+      <w:pPr>
+        <w:ind w:left="6480" w:hanging="360"/>
+      </w:pPr>
+      <w:rPr>
+        <w:rFonts w:ascii="Wingdings" w:hAnsi="Wingdings" w:hint="default"/>
+      </w:rPr>
+    </w:lvl>
+  </w:abstractNum>
   <w:num w:numId="1">
     <w:abstractNumId w:val="0"/>
+  </w:num>
+  <w:num w:numId="2">
+    <w:abstractNumId w:val="6"/>
+  </w:num>
+  <w:num w:numId="3">
+    <w:abstractNumId w:val="5"/>
+  </w:num>
+  <w:num w:numId="4">
+    <w:abstractNumId w:val="3"/>
+  </w:num>
+  <w:num w:numId="5">
+    <w:abstractNumId w:val="2"/>
+  </w:num>
+  <w:num w:numId="6">
+    <w:abstractNumId w:val="4"/>
+  </w:num>
+  <w:num w:numId="7">
+    <w:abstractNumId w:val="1"/>
   </w:num>
 </w:numbering>
 </file>
@@ -1249,13 +3114,13 @@
     <w:name w:val="Normal"/>
     <w:qFormat/>
   </w:style>
-  <w:style w:type="character" w:default="1" w:styleId="Policepardfaut">
+  <w:style w:type="character" w:default="1" w:styleId="DefaultParagraphFont">
     <w:name w:val="Default Paragraph Font"/>
     <w:uiPriority w:val="1"/>
     <w:semiHidden/>
     <w:unhideWhenUsed/>
   </w:style>
-  <w:style w:type="table" w:default="1" w:styleId="TableauNormal">
+  <w:style w:type="table" w:default="1" w:styleId="TableNormal">
     <w:name w:val="Normal Table"/>
     <w:uiPriority w:val="99"/>
     <w:semiHidden/>
@@ -1270,13 +3135,13 @@
       </w:tblCellMar>
     </w:tblPr>
   </w:style>
-  <w:style w:type="numbering" w:default="1" w:styleId="Aucuneliste">
+  <w:style w:type="numbering" w:default="1" w:styleId="NoList">
     <w:name w:val="No List"/>
     <w:uiPriority w:val="99"/>
     <w:semiHidden/>
     <w:unhideWhenUsed/>
   </w:style>
-  <w:style w:type="paragraph" w:styleId="Paragraphedeliste">
+  <w:style w:type="paragraph" w:styleId="ListParagraph">
     <w:name w:val="List Paragraph"/>
     <w:basedOn w:val="Normal"/>
     <w:uiPriority w:val="34"/>
